--- a/Meeting Minutes/Meeting15 Client 190521.docx
+++ b/Meeting Minutes/Meeting15 Client 190521.docx
@@ -163,7 +163,15 @@
           <w:color w:val="000000"/>
           <w:lang w:eastAsia="en-AU"/>
         </w:rPr>
-        <w:t>12</w:t>
+        <w:t>1</w:t>
+      </w:r>
+      <w:r>
+        <w:rPr>
+          <w:rFonts w:ascii="Arial" w:eastAsia="Times New Roman" w:hAnsi="Arial" w:cs="Arial"/>
+          <w:color w:val="000000"/>
+          <w:lang w:eastAsia="en-AU"/>
+        </w:rPr>
+        <w:t>9</w:t>
       </w:r>
       <w:r>
         <w:rPr>
@@ -347,539 +355,515 @@
     </w:p>
     <w:p>
       <w:pPr>
-        <w:pStyle w:val="paragraph"/>
-        <w:spacing w:before="0" w:beforeAutospacing="0" w:after="0" w:afterAutospacing="0"/>
+        <w:spacing w:after="0" w:line="240" w:lineRule="auto"/>
         <w:textAlignment w:val="baseline"/>
         <w:rPr>
-          <w:rFonts w:ascii="Segoe UI" w:hAnsi="Segoe UI" w:cs="Segoe UI"/>
+          <w:rFonts w:ascii="Segoe UI" w:eastAsia="Times New Roman" w:hAnsi="Segoe UI" w:cs="Segoe UI"/>
           <w:sz w:val="18"/>
           <w:szCs w:val="18"/>
-          <w:lang w:val="en-GB"/>
-        </w:rPr>
-      </w:pPr>
-      <w:r>
-        <w:rPr>
-          <w:rStyle w:val="normaltextrun"/>
-          <w:rFonts w:ascii="Calibri" w:hAnsi="Calibri" w:cs="Calibri"/>
-          <w:sz w:val="22"/>
-          <w:szCs w:val="22"/>
-          <w:lang w:val="en-GB"/>
-        </w:rPr>
-        <w:t>Feedback/Comments/Changes in Report: </w:t>
-      </w:r>
-      <w:r>
-        <w:rPr>
-          <w:rStyle w:val="eop"/>
-          <w:rFonts w:ascii="Calibri" w:hAnsi="Calibri" w:cs="Calibri"/>
-          <w:sz w:val="22"/>
-          <w:szCs w:val="22"/>
-          <w:lang w:val="en-GB"/>
+          <w:lang w:val="en-GB" w:eastAsia="en-AU"/>
+        </w:rPr>
+      </w:pPr>
+      <w:r>
+        <w:rPr>
+          <w:rFonts w:ascii="Calibri" w:eastAsia="Times New Roman" w:hAnsi="Calibri" w:cs="Calibri"/>
+          <w:lang w:val="en-US" w:eastAsia="en-AU"/>
+        </w:rPr>
+        <w:t>Some models to try and work out: </w:t>
+      </w:r>
+      <w:r>
+        <w:rPr>
+          <w:rFonts w:ascii="Calibri" w:eastAsia="Times New Roman" w:hAnsi="Calibri" w:cs="Calibri"/>
+          <w:lang w:val="en-GB" w:eastAsia="en-AU"/>
         </w:rPr>
         <w:t> </w:t>
       </w:r>
     </w:p>
     <w:p>
       <w:pPr>
-        <w:pStyle w:val="paragraph"/>
-        <w:spacing w:before="0" w:beforeAutospacing="0" w:after="0" w:afterAutospacing="0"/>
+        <w:spacing w:after="0" w:line="240" w:lineRule="auto"/>
         <w:textAlignment w:val="baseline"/>
         <w:rPr>
-          <w:rFonts w:ascii="Segoe UI" w:hAnsi="Segoe UI" w:cs="Segoe UI"/>
+          <w:rFonts w:ascii="Segoe UI" w:eastAsia="Times New Roman" w:hAnsi="Segoe UI" w:cs="Segoe UI"/>
           <w:sz w:val="18"/>
           <w:szCs w:val="18"/>
-          <w:lang w:val="en-GB"/>
-        </w:rPr>
-      </w:pPr>
-      <w:r>
-        <w:rPr>
-          <w:rStyle w:val="eop"/>
-          <w:rFonts w:ascii="Calibri" w:hAnsi="Calibri" w:cs="Calibri"/>
-          <w:sz w:val="22"/>
-          <w:szCs w:val="22"/>
-          <w:lang w:val="en-GB"/>
+          <w:lang w:val="en-GB" w:eastAsia="en-AU"/>
+        </w:rPr>
+      </w:pPr>
+      <w:r>
+        <w:rPr>
+          <w:rFonts w:ascii="Arial" w:eastAsia="Times New Roman" w:hAnsi="Arial" w:cs="Arial"/>
+          <w:lang w:val="en-US" w:eastAsia="en-AU"/>
+        </w:rPr>
+        <w:t>- gene x, y and z in one sample is used to predict gene x in another sample </w:t>
+      </w:r>
+      <w:r>
+        <w:rPr>
+          <w:rFonts w:ascii="Arial" w:eastAsia="Times New Roman" w:hAnsi="Arial" w:cs="Arial"/>
+          <w:lang w:val="en-GB" w:eastAsia="en-AU"/>
         </w:rPr>
         <w:t> </w:t>
       </w:r>
     </w:p>
     <w:p>
       <w:pPr>
-        <w:pStyle w:val="paragraph"/>
-        <w:numPr>
-          <w:ilvl w:val="0"/>
-          <w:numId w:val="14"/>
-        </w:numPr>
-        <w:spacing w:before="0" w:beforeAutospacing="0" w:after="0" w:afterAutospacing="0"/>
-        <w:ind w:left="1080"/>
+        <w:spacing w:after="0" w:line="240" w:lineRule="auto"/>
         <w:textAlignment w:val="baseline"/>
         <w:rPr>
-          <w:rFonts w:ascii="Calibri" w:hAnsi="Calibri" w:cs="Calibri"/>
-          <w:sz w:val="22"/>
-          <w:szCs w:val="22"/>
-          <w:lang w:val="en-GB"/>
-        </w:rPr>
-      </w:pPr>
-      <w:r>
-        <w:rPr>
-          <w:rStyle w:val="eop"/>
-          <w:rFonts w:ascii="Calibri" w:hAnsi="Calibri" w:cs="Calibri"/>
-          <w:sz w:val="22"/>
-          <w:szCs w:val="22"/>
-          <w:lang w:val="en-GB"/>
+          <w:rFonts w:ascii="Segoe UI" w:eastAsia="Times New Roman" w:hAnsi="Segoe UI" w:cs="Segoe UI"/>
+          <w:sz w:val="18"/>
+          <w:szCs w:val="18"/>
+          <w:lang w:val="en-GB" w:eastAsia="en-AU"/>
+        </w:rPr>
+      </w:pPr>
+      <w:r>
+        <w:rPr>
+          <w:rFonts w:ascii="Arial" w:eastAsia="Times New Roman" w:hAnsi="Arial" w:cs="Arial"/>
+          <w:lang w:val="en-US" w:eastAsia="en-AU"/>
+        </w:rPr>
+        <w:t>- neural network </w:t>
+      </w:r>
+      <w:r>
+        <w:rPr>
+          <w:rFonts w:ascii="Arial" w:eastAsia="Times New Roman" w:hAnsi="Arial" w:cs="Arial"/>
+          <w:lang w:val="en-GB" w:eastAsia="en-AU"/>
         </w:rPr>
         <w:t> </w:t>
       </w:r>
     </w:p>
     <w:p>
       <w:pPr>
-        <w:pStyle w:val="paragraph"/>
-        <w:spacing w:before="0" w:beforeAutospacing="0" w:after="0" w:afterAutospacing="0"/>
+        <w:spacing w:after="0" w:line="240" w:lineRule="auto"/>
         <w:textAlignment w:val="baseline"/>
         <w:rPr>
-          <w:rFonts w:ascii="Segoe UI" w:hAnsi="Segoe UI" w:cs="Segoe UI"/>
+          <w:rFonts w:ascii="Segoe UI" w:eastAsia="Times New Roman" w:hAnsi="Segoe UI" w:cs="Segoe UI"/>
           <w:sz w:val="18"/>
           <w:szCs w:val="18"/>
-          <w:lang w:val="en-GB"/>
-        </w:rPr>
-      </w:pPr>
-      <w:r>
-        <w:rPr>
-          <w:rStyle w:val="eop"/>
-          <w:rFonts w:ascii="Calibri" w:hAnsi="Calibri" w:cs="Calibri"/>
-          <w:sz w:val="22"/>
-          <w:szCs w:val="22"/>
-          <w:lang w:val="en-GB"/>
+          <w:lang w:val="en-GB" w:eastAsia="en-AU"/>
+        </w:rPr>
+      </w:pPr>
+      <w:r>
+        <w:rPr>
+          <w:rFonts w:ascii="Arial" w:eastAsia="Times New Roman" w:hAnsi="Arial" w:cs="Arial"/>
+          <w:lang w:val="en-US" w:eastAsia="en-AU"/>
+        </w:rPr>
+        <w:t>- traditional machine learning: using linear regression and creating one model per gene in every tissue (not an accurate solution)</w:t>
+      </w:r>
+      <w:r>
+        <w:rPr>
+          <w:rFonts w:ascii="Arial" w:eastAsia="Times New Roman" w:hAnsi="Arial" w:cs="Arial"/>
+          <w:lang w:val="en-GB" w:eastAsia="en-AU"/>
         </w:rPr>
         <w:t> </w:t>
       </w:r>
     </w:p>
     <w:p>
       <w:pPr>
-        <w:pStyle w:val="paragraph"/>
-        <w:spacing w:before="0" w:beforeAutospacing="0" w:after="0" w:afterAutospacing="0"/>
+        <w:spacing w:after="0" w:line="240" w:lineRule="auto"/>
         <w:textAlignment w:val="baseline"/>
         <w:rPr>
-          <w:rFonts w:ascii="Segoe UI" w:hAnsi="Segoe UI" w:cs="Segoe UI"/>
+          <w:rFonts w:ascii="Segoe UI" w:eastAsia="Times New Roman" w:hAnsi="Segoe UI" w:cs="Segoe UI"/>
           <w:sz w:val="18"/>
           <w:szCs w:val="18"/>
-          <w:lang w:val="en-GB"/>
-        </w:rPr>
-      </w:pPr>
-      <w:r>
-        <w:rPr>
-          <w:rStyle w:val="eop"/>
-          <w:rFonts w:ascii="Calibri" w:hAnsi="Calibri" w:cs="Calibri"/>
-          <w:sz w:val="22"/>
-          <w:szCs w:val="22"/>
-          <w:lang w:val="en-GB"/>
+          <w:lang w:val="en-GB" w:eastAsia="en-AU"/>
+        </w:rPr>
+      </w:pPr>
+      <w:r>
+        <w:rPr>
+          <w:rFonts w:ascii="Arial" w:eastAsia="Times New Roman" w:hAnsi="Arial" w:cs="Arial"/>
+          <w:lang w:val="en-US" w:eastAsia="en-AU"/>
+        </w:rPr>
+        <w:t>- Decision tree/Random Forests</w:t>
+      </w:r>
+      <w:r>
+        <w:rPr>
+          <w:rFonts w:ascii="Arial" w:eastAsia="Times New Roman" w:hAnsi="Arial" w:cs="Arial"/>
+          <w:lang w:val="en-GB" w:eastAsia="en-AU"/>
         </w:rPr>
         <w:t> </w:t>
       </w:r>
     </w:p>
     <w:p>
       <w:pPr>
-        <w:pStyle w:val="paragraph"/>
-        <w:spacing w:before="0" w:beforeAutospacing="0" w:after="0" w:afterAutospacing="0"/>
+        <w:spacing w:after="0" w:line="240" w:lineRule="auto"/>
         <w:textAlignment w:val="baseline"/>
         <w:rPr>
-          <w:rFonts w:ascii="Segoe UI" w:hAnsi="Segoe UI" w:cs="Segoe UI"/>
+          <w:rFonts w:ascii="Segoe UI" w:eastAsia="Times New Roman" w:hAnsi="Segoe UI" w:cs="Segoe UI"/>
           <w:sz w:val="18"/>
           <w:szCs w:val="18"/>
-          <w:lang w:val="en-GB"/>
-        </w:rPr>
-      </w:pPr>
-      <w:r>
-        <w:rPr>
-          <w:rStyle w:val="normaltextrun"/>
-          <w:rFonts w:ascii="Calibri" w:hAnsi="Calibri" w:cs="Calibri"/>
-          <w:sz w:val="22"/>
-          <w:szCs w:val="22"/>
-          <w:lang w:val="en-GB"/>
-        </w:rPr>
-        <w:t>Changes/Additions in Computations and Plots: </w:t>
-      </w:r>
-      <w:r>
-        <w:rPr>
-          <w:rStyle w:val="eop"/>
-          <w:rFonts w:ascii="Calibri" w:hAnsi="Calibri" w:cs="Calibri"/>
-          <w:sz w:val="22"/>
-          <w:szCs w:val="22"/>
-          <w:lang w:val="en-GB"/>
+          <w:lang w:val="en-GB" w:eastAsia="en-AU"/>
+        </w:rPr>
+      </w:pPr>
+      <w:r>
+        <w:rPr>
+          <w:rFonts w:ascii="Arial" w:eastAsia="Times New Roman" w:hAnsi="Arial" w:cs="Arial"/>
+          <w:lang w:val="en-US" w:eastAsia="en-AU"/>
+        </w:rPr>
+        <w:t>- Penalised Linear Modelling </w:t>
+      </w:r>
+      <w:r>
+        <w:rPr>
+          <w:rFonts w:ascii="Arial" w:eastAsia="Times New Roman" w:hAnsi="Arial" w:cs="Arial"/>
+          <w:lang w:val="en-GB" w:eastAsia="en-AU"/>
         </w:rPr>
         <w:t> </w:t>
       </w:r>
     </w:p>
     <w:p>
       <w:pPr>
-        <w:pStyle w:val="paragraph"/>
-        <w:spacing w:before="0" w:beforeAutospacing="0" w:after="0" w:afterAutospacing="0"/>
+        <w:spacing w:after="0" w:line="240" w:lineRule="auto"/>
         <w:textAlignment w:val="baseline"/>
         <w:rPr>
-          <w:rFonts w:ascii="Segoe UI" w:hAnsi="Segoe UI" w:cs="Segoe UI"/>
+          <w:rFonts w:ascii="Segoe UI" w:eastAsia="Times New Roman" w:hAnsi="Segoe UI" w:cs="Segoe UI"/>
           <w:sz w:val="18"/>
           <w:szCs w:val="18"/>
-          <w:lang w:val="en-GB"/>
-        </w:rPr>
-      </w:pPr>
-      <w:r>
-        <w:rPr>
-          <w:rStyle w:val="eop"/>
-          <w:rFonts w:ascii="Calibri" w:hAnsi="Calibri" w:cs="Calibri"/>
-          <w:sz w:val="22"/>
-          <w:szCs w:val="22"/>
-          <w:lang w:val="en-GB"/>
+          <w:lang w:val="en-GB" w:eastAsia="en-AU"/>
+        </w:rPr>
+      </w:pPr>
+      <w:r>
+        <w:rPr>
+          <w:rFonts w:ascii="Arial" w:eastAsia="Times New Roman" w:hAnsi="Arial" w:cs="Arial"/>
+          <w:lang w:val="en-US" w:eastAsia="en-AU"/>
+        </w:rPr>
+        <w:t>- Speak to someone who is an expert on neutral networks. </w:t>
+      </w:r>
+      <w:r>
+        <w:rPr>
+          <w:rFonts w:ascii="Arial" w:eastAsia="Times New Roman" w:hAnsi="Arial" w:cs="Arial"/>
+          <w:lang w:val="en-GB" w:eastAsia="en-AU"/>
         </w:rPr>
         <w:t> </w:t>
       </w:r>
     </w:p>
     <w:p>
       <w:pPr>
-        <w:pStyle w:val="paragraph"/>
-        <w:numPr>
-          <w:ilvl w:val="0"/>
-          <w:numId w:val="15"/>
-        </w:numPr>
-        <w:spacing w:before="0" w:beforeAutospacing="0" w:after="0" w:afterAutospacing="0"/>
-        <w:ind w:left="1080"/>
+        <w:spacing w:after="0" w:line="240" w:lineRule="auto"/>
         <w:textAlignment w:val="baseline"/>
         <w:rPr>
-          <w:rFonts w:ascii="Calibri" w:hAnsi="Calibri" w:cs="Calibri"/>
-          <w:sz w:val="22"/>
-          <w:szCs w:val="22"/>
-          <w:lang w:val="en-GB"/>
-        </w:rPr>
-      </w:pPr>
-      <w:r>
-        <w:rPr>
-          <w:rStyle w:val="normaltextrun"/>
-          <w:rFonts w:ascii="Calibri" w:hAnsi="Calibri" w:cs="Calibri"/>
-          <w:sz w:val="22"/>
-          <w:szCs w:val="22"/>
-          <w:lang w:val="en-GB"/>
-        </w:rPr>
-        <w:t>Conclusion: split into 2 parts</w:t>
-      </w:r>
-      <w:r>
-        <w:rPr>
-          <w:rStyle w:val="eop"/>
-          <w:rFonts w:ascii="Calibri" w:hAnsi="Calibri" w:cs="Calibri"/>
-          <w:sz w:val="22"/>
-          <w:szCs w:val="22"/>
-          <w:lang w:val="en-GB"/>
+          <w:rFonts w:ascii="Segoe UI" w:eastAsia="Times New Roman" w:hAnsi="Segoe UI" w:cs="Segoe UI"/>
+          <w:sz w:val="18"/>
+          <w:szCs w:val="18"/>
+          <w:lang w:val="en-GB" w:eastAsia="en-AU"/>
+        </w:rPr>
+      </w:pPr>
+      <w:r>
+        <w:rPr>
+          <w:rFonts w:ascii="Arial" w:eastAsia="Times New Roman" w:hAnsi="Arial" w:cs="Arial"/>
+          <w:lang w:val="en-GB" w:eastAsia="en-AU"/>
         </w:rPr>
         <w:t> </w:t>
       </w:r>
     </w:p>
     <w:p>
       <w:pPr>
-        <w:pStyle w:val="paragraph"/>
-        <w:numPr>
-          <w:ilvl w:val="0"/>
-          <w:numId w:val="16"/>
-        </w:numPr>
-        <w:spacing w:before="0" w:beforeAutospacing="0" w:after="0" w:afterAutospacing="0"/>
-        <w:ind w:left="1080"/>
+        <w:spacing w:after="0" w:line="240" w:lineRule="auto"/>
         <w:textAlignment w:val="baseline"/>
         <w:rPr>
-          <w:rFonts w:ascii="Calibri" w:hAnsi="Calibri" w:cs="Calibri"/>
-          <w:sz w:val="22"/>
-          <w:szCs w:val="22"/>
-          <w:lang w:val="en-GB"/>
-        </w:rPr>
-      </w:pPr>
-      <w:r>
-        <w:rPr>
-          <w:rStyle w:val="normaltextrun"/>
-          <w:rFonts w:ascii="Calibri" w:hAnsi="Calibri" w:cs="Calibri"/>
-          <w:sz w:val="22"/>
-          <w:szCs w:val="22"/>
-          <w:lang w:val="en-GB"/>
-        </w:rPr>
-        <w:t>Conclusion for the relevant task </w:t>
-      </w:r>
-      <w:r>
-        <w:rPr>
-          <w:rStyle w:val="eop"/>
-          <w:rFonts w:ascii="Calibri" w:hAnsi="Calibri" w:cs="Calibri"/>
-          <w:sz w:val="22"/>
-          <w:szCs w:val="22"/>
-          <w:lang w:val="en-GB"/>
+          <w:rFonts w:ascii="Segoe UI" w:eastAsia="Times New Roman" w:hAnsi="Segoe UI" w:cs="Segoe UI"/>
+          <w:sz w:val="18"/>
+          <w:szCs w:val="18"/>
+          <w:lang w:val="en-GB" w:eastAsia="en-AU"/>
+        </w:rPr>
+      </w:pPr>
+      <w:r>
+        <w:rPr>
+          <w:rFonts w:ascii="Arial" w:eastAsia="Times New Roman" w:hAnsi="Arial" w:cs="Arial"/>
+          <w:lang w:val="en-US" w:eastAsia="en-AU"/>
+        </w:rPr>
+        <w:t>Input – will remain the same, genes from blood </w:t>
+      </w:r>
+      <w:r>
+        <w:rPr>
+          <w:rFonts w:ascii="Arial" w:eastAsia="Times New Roman" w:hAnsi="Arial" w:cs="Arial"/>
+          <w:lang w:val="en-GB" w:eastAsia="en-AU"/>
         </w:rPr>
         <w:t> </w:t>
       </w:r>
     </w:p>
     <w:p>
       <w:pPr>
-        <w:pStyle w:val="paragraph"/>
-        <w:numPr>
-          <w:ilvl w:val="0"/>
-          <w:numId w:val="16"/>
-        </w:numPr>
-        <w:spacing w:before="0" w:beforeAutospacing="0" w:after="0" w:afterAutospacing="0"/>
-        <w:ind w:left="1080"/>
+        <w:spacing w:after="0" w:line="240" w:lineRule="auto"/>
         <w:textAlignment w:val="baseline"/>
         <w:rPr>
-          <w:rFonts w:ascii="Calibri" w:hAnsi="Calibri" w:cs="Calibri"/>
-          <w:sz w:val="22"/>
-          <w:szCs w:val="22"/>
-          <w:lang w:val="en-GB"/>
-        </w:rPr>
-      </w:pPr>
-      <w:r>
-        <w:rPr>
-          <w:rStyle w:val="normaltextrun"/>
-          <w:rFonts w:ascii="Calibri" w:hAnsi="Calibri" w:cs="Calibri"/>
-          <w:sz w:val="22"/>
-          <w:szCs w:val="22"/>
-          <w:lang w:val="en-GB"/>
-        </w:rPr>
-        <w:t>Conclusion for the progress so far - for this task specifically – we need to select tissues to start with and need to figure out a way to divide them to training and testing set. </w:t>
-      </w:r>
-      <w:r>
-        <w:rPr>
-          <w:rStyle w:val="eop"/>
-          <w:rFonts w:ascii="Calibri" w:hAnsi="Calibri" w:cs="Calibri"/>
-          <w:sz w:val="22"/>
-          <w:szCs w:val="22"/>
-          <w:lang w:val="en-GB"/>
+          <w:rFonts w:ascii="Segoe UI" w:eastAsia="Times New Roman" w:hAnsi="Segoe UI" w:cs="Segoe UI"/>
+          <w:sz w:val="18"/>
+          <w:szCs w:val="18"/>
+          <w:lang w:val="en-GB" w:eastAsia="en-AU"/>
+        </w:rPr>
+      </w:pPr>
+      <w:r>
+        <w:rPr>
+          <w:rFonts w:ascii="Arial" w:eastAsia="Times New Roman" w:hAnsi="Arial" w:cs="Arial"/>
+          <w:lang w:val="en-US" w:eastAsia="en-AU"/>
+        </w:rPr>
+        <w:t>Output – will differ, the genes from all the tissues we've chosen </w:t>
+      </w:r>
+      <w:r>
+        <w:rPr>
+          <w:rFonts w:ascii="Arial" w:eastAsia="Times New Roman" w:hAnsi="Arial" w:cs="Arial"/>
+          <w:lang w:val="en-GB" w:eastAsia="en-AU"/>
         </w:rPr>
         <w:t> </w:t>
       </w:r>
     </w:p>
     <w:p>
       <w:pPr>
-        <w:pStyle w:val="paragraph"/>
-        <w:numPr>
-          <w:ilvl w:val="0"/>
-          <w:numId w:val="17"/>
-        </w:numPr>
-        <w:spacing w:before="0" w:beforeAutospacing="0" w:after="0" w:afterAutospacing="0"/>
-        <w:ind w:left="1080"/>
+        <w:spacing w:after="0" w:line="240" w:lineRule="auto"/>
         <w:textAlignment w:val="baseline"/>
         <w:rPr>
-          <w:rFonts w:ascii="Calibri" w:hAnsi="Calibri" w:cs="Calibri"/>
-          <w:sz w:val="22"/>
-          <w:szCs w:val="22"/>
-          <w:lang w:val="en-GB"/>
-        </w:rPr>
-      </w:pPr>
-      <w:r>
-        <w:rPr>
-          <w:rStyle w:val="normaltextrun"/>
-          <w:rFonts w:ascii="Calibri" w:hAnsi="Calibri" w:cs="Calibri"/>
-          <w:sz w:val="22"/>
-          <w:szCs w:val="22"/>
-          <w:lang w:val="en-GB"/>
-        </w:rPr>
-        <w:t>Mean Rank for the correlation of each tissue </w:t>
-      </w:r>
-      <w:r>
-        <w:rPr>
-          <w:rStyle w:val="eop"/>
-          <w:rFonts w:ascii="Calibri" w:hAnsi="Calibri" w:cs="Calibri"/>
-          <w:sz w:val="22"/>
-          <w:szCs w:val="22"/>
-          <w:lang w:val="en-GB"/>
+          <w:rFonts w:ascii="Segoe UI" w:eastAsia="Times New Roman" w:hAnsi="Segoe UI" w:cs="Segoe UI"/>
+          <w:sz w:val="18"/>
+          <w:szCs w:val="18"/>
+          <w:lang w:val="en-GB" w:eastAsia="en-AU"/>
+        </w:rPr>
+      </w:pPr>
+      <w:r>
+        <w:rPr>
+          <w:rFonts w:ascii="Arial" w:eastAsia="Times New Roman" w:hAnsi="Arial" w:cs="Arial"/>
+          <w:lang w:val="en-GB" w:eastAsia="en-AU"/>
         </w:rPr>
         <w:t> </w:t>
       </w:r>
     </w:p>
     <w:p>
       <w:pPr>
-        <w:pStyle w:val="paragraph"/>
-        <w:spacing w:before="0" w:beforeAutospacing="0" w:after="0" w:afterAutospacing="0"/>
+        <w:spacing w:after="0" w:line="240" w:lineRule="auto"/>
         <w:textAlignment w:val="baseline"/>
         <w:rPr>
-          <w:rFonts w:ascii="Segoe UI" w:hAnsi="Segoe UI" w:cs="Segoe UI"/>
+          <w:rFonts w:ascii="Segoe UI" w:eastAsia="Times New Roman" w:hAnsi="Segoe UI" w:cs="Segoe UI"/>
           <w:sz w:val="18"/>
           <w:szCs w:val="18"/>
-          <w:lang w:val="en-GB"/>
-        </w:rPr>
-      </w:pPr>
-      <w:r>
-        <w:rPr>
-          <w:rStyle w:val="eop"/>
-          <w:rFonts w:ascii="Calibri" w:hAnsi="Calibri" w:cs="Calibri"/>
-          <w:sz w:val="22"/>
-          <w:szCs w:val="22"/>
-          <w:lang w:val="en-GB"/>
+          <w:lang w:val="en-GB" w:eastAsia="en-AU"/>
+        </w:rPr>
+      </w:pPr>
+      <w:r>
+        <w:rPr>
+          <w:rFonts w:ascii="Arial" w:eastAsia="Times New Roman" w:hAnsi="Arial" w:cs="Arial"/>
+          <w:lang w:val="en-US" w:eastAsia="en-AU"/>
+        </w:rPr>
+        <w:t>Rough difference between test and validation sets: </w:t>
+      </w:r>
+      <w:r>
+        <w:rPr>
+          <w:rFonts w:ascii="Arial" w:eastAsia="Times New Roman" w:hAnsi="Arial" w:cs="Arial"/>
+          <w:lang w:val="en-GB" w:eastAsia="en-AU"/>
         </w:rPr>
         <w:t> </w:t>
       </w:r>
     </w:p>
     <w:p>
       <w:pPr>
-        <w:pStyle w:val="paragraph"/>
-        <w:spacing w:before="0" w:beforeAutospacing="0" w:after="0" w:afterAutospacing="0"/>
+        <w:spacing w:after="0" w:line="240" w:lineRule="auto"/>
         <w:textAlignment w:val="baseline"/>
         <w:rPr>
-          <w:rFonts w:ascii="Segoe UI" w:hAnsi="Segoe UI" w:cs="Segoe UI"/>
+          <w:rFonts w:ascii="Segoe UI" w:eastAsia="Times New Roman" w:hAnsi="Segoe UI" w:cs="Segoe UI"/>
           <w:sz w:val="18"/>
           <w:szCs w:val="18"/>
-          <w:lang w:val="en-GB"/>
-        </w:rPr>
-      </w:pPr>
-      <w:r>
-        <w:rPr>
-          <w:rStyle w:val="normaltextrun"/>
-          <w:rFonts w:ascii="Calibri" w:hAnsi="Calibri" w:cs="Calibri"/>
-          <w:sz w:val="22"/>
-          <w:szCs w:val="22"/>
-          <w:lang w:val="en-GB"/>
-        </w:rPr>
-        <w:t>Now that tissues have been selected, we want to build a predictive model. </w:t>
-      </w:r>
-      <w:r>
-        <w:rPr>
-          <w:rStyle w:val="eop"/>
-          <w:rFonts w:ascii="Calibri" w:hAnsi="Calibri" w:cs="Calibri"/>
-          <w:sz w:val="22"/>
-          <w:szCs w:val="22"/>
-          <w:lang w:val="en-GB"/>
+          <w:lang w:val="en-GB" w:eastAsia="en-AU"/>
+        </w:rPr>
+      </w:pPr>
+      <w:r>
+        <w:rPr>
+          <w:rFonts w:ascii="Calibri" w:eastAsia="Times New Roman" w:hAnsi="Calibri" w:cs="Calibri"/>
+          <w:lang w:val="en-GB" w:eastAsia="en-AU"/>
         </w:rPr>
         <w:t> </w:t>
       </w:r>
     </w:p>
     <w:p>
       <w:pPr>
-        <w:pStyle w:val="paragraph"/>
-        <w:spacing w:before="0" w:beforeAutospacing="0" w:after="0" w:afterAutospacing="0"/>
+        <w:spacing w:after="0" w:line="240" w:lineRule="auto"/>
         <w:textAlignment w:val="baseline"/>
         <w:rPr>
-          <w:rFonts w:ascii="Segoe UI" w:hAnsi="Segoe UI" w:cs="Segoe UI"/>
+          <w:rFonts w:ascii="Segoe UI" w:eastAsia="Times New Roman" w:hAnsi="Segoe UI" w:cs="Segoe UI"/>
           <w:sz w:val="18"/>
           <w:szCs w:val="18"/>
-          <w:lang w:val="en-GB"/>
-        </w:rPr>
-      </w:pPr>
-      <w:r>
-        <w:rPr>
-          <w:rStyle w:val="normaltextrun"/>
-          <w:rFonts w:ascii="Calibri" w:hAnsi="Calibri" w:cs="Calibri"/>
-          <w:sz w:val="22"/>
-          <w:szCs w:val="22"/>
-          <w:lang w:val="en-GB"/>
-        </w:rPr>
-        <w:t>We use the training set is used to build the predictive model --&gt; testing set must confirm if the model works with new data --&gt; validation confirms our results. </w:t>
-      </w:r>
-      <w:r>
-        <w:rPr>
-          <w:rStyle w:val="eop"/>
-          <w:rFonts w:ascii="Calibri" w:hAnsi="Calibri" w:cs="Calibri"/>
-          <w:sz w:val="22"/>
-          <w:szCs w:val="22"/>
-          <w:lang w:val="en-GB"/>
-        </w:rPr>
-        <w:t> </w:t>
+          <w:lang w:val="en-GB" w:eastAsia="en-AU"/>
+        </w:rPr>
+      </w:pPr>
+      <w:r>
+        <w:rPr>
+          <w:rFonts w:ascii="Calibri" w:eastAsia="Times New Roman" w:hAnsi="Calibri" w:cs="Calibri"/>
+          <w:lang w:val="en-GB" w:eastAsia="en-AU"/>
+        </w:rPr>
+        <w:t>Training: trailing the models and parameters </w:t>
       </w:r>
     </w:p>
     <w:p>
       <w:pPr>
-        <w:pStyle w:val="paragraph"/>
-        <w:spacing w:before="0" w:beforeAutospacing="0" w:after="0" w:afterAutospacing="0"/>
+        <w:spacing w:after="0" w:line="240" w:lineRule="auto"/>
         <w:textAlignment w:val="baseline"/>
         <w:rPr>
-          <w:rFonts w:ascii="Segoe UI" w:hAnsi="Segoe UI" w:cs="Segoe UI"/>
+          <w:rFonts w:ascii="Segoe UI" w:eastAsia="Times New Roman" w:hAnsi="Segoe UI" w:cs="Segoe UI"/>
           <w:sz w:val="18"/>
           <w:szCs w:val="18"/>
-          <w:lang w:val="en-GB"/>
-        </w:rPr>
-      </w:pPr>
-      <w:r>
-        <w:rPr>
-          <w:rStyle w:val="eop"/>
-          <w:rFonts w:ascii="Calibri" w:hAnsi="Calibri" w:cs="Calibri"/>
-          <w:sz w:val="22"/>
-          <w:szCs w:val="22"/>
-          <w:lang w:val="en-GB"/>
-        </w:rPr>
-        <w:t> </w:t>
+          <w:lang w:val="en-GB" w:eastAsia="en-AU"/>
+        </w:rPr>
+      </w:pPr>
+      <w:r>
+        <w:rPr>
+          <w:rFonts w:ascii="Calibri" w:eastAsia="Times New Roman" w:hAnsi="Calibri" w:cs="Calibri"/>
+          <w:lang w:val="en-GB" w:eastAsia="en-AU"/>
+        </w:rPr>
+        <w:t>Validation: helps us determine which parameters work, which works the best  </w:t>
       </w:r>
     </w:p>
     <w:p>
       <w:pPr>
-        <w:pStyle w:val="paragraph"/>
-        <w:spacing w:before="0" w:beforeAutospacing="0" w:after="0" w:afterAutospacing="0"/>
+        <w:spacing w:after="0" w:line="240" w:lineRule="auto"/>
         <w:textAlignment w:val="baseline"/>
         <w:rPr>
-          <w:rFonts w:ascii="Segoe UI" w:hAnsi="Segoe UI" w:cs="Segoe UI"/>
+          <w:rFonts w:ascii="Segoe UI" w:eastAsia="Times New Roman" w:hAnsi="Segoe UI" w:cs="Segoe UI"/>
           <w:sz w:val="18"/>
           <w:szCs w:val="18"/>
-          <w:lang w:val="en-GB"/>
-        </w:rPr>
-      </w:pPr>
-      <w:r>
-        <w:rPr>
-          <w:rStyle w:val="normaltextrun"/>
-          <w:rFonts w:ascii="Calibri" w:hAnsi="Calibri" w:cs="Calibri"/>
-          <w:sz w:val="22"/>
-          <w:szCs w:val="22"/>
-          <w:lang w:val="en-GB"/>
-        </w:rPr>
-        <w:t>Come up with the proportion of donors that will make up these sets </w:t>
-      </w:r>
-      <w:r>
-        <w:rPr>
-          <w:rStyle w:val="eop"/>
-          <w:rFonts w:ascii="Calibri" w:hAnsi="Calibri" w:cs="Calibri"/>
-          <w:sz w:val="22"/>
-          <w:szCs w:val="22"/>
-          <w:lang w:val="en-GB"/>
-        </w:rPr>
-        <w:t> </w:t>
+          <w:lang w:val="en-GB" w:eastAsia="en-AU"/>
+        </w:rPr>
+      </w:pPr>
+      <w:r>
+        <w:rPr>
+          <w:rFonts w:ascii="Calibri" w:eastAsia="Times New Roman" w:hAnsi="Calibri" w:cs="Calibri"/>
+          <w:lang w:val="en-GB" w:eastAsia="en-AU"/>
+        </w:rPr>
+        <w:t>After choosing the best model method and parameters, test set comes in.  </w:t>
       </w:r>
     </w:p>
     <w:p>
       <w:pPr>
-        <w:pStyle w:val="paragraph"/>
-        <w:spacing w:before="0" w:beforeAutospacing="0" w:after="0" w:afterAutospacing="0"/>
+        <w:spacing w:after="0" w:line="240" w:lineRule="auto"/>
         <w:textAlignment w:val="baseline"/>
         <w:rPr>
-          <w:rFonts w:ascii="Segoe UI" w:hAnsi="Segoe UI" w:cs="Segoe UI"/>
+          <w:rFonts w:ascii="Segoe UI" w:eastAsia="Times New Roman" w:hAnsi="Segoe UI" w:cs="Segoe UI"/>
           <w:sz w:val="18"/>
           <w:szCs w:val="18"/>
-          <w:lang w:val="en-GB"/>
-        </w:rPr>
-      </w:pPr>
-      <w:r>
-        <w:rPr>
-          <w:rStyle w:val="eop"/>
-          <w:rFonts w:ascii="Calibri" w:hAnsi="Calibri" w:cs="Calibri"/>
-          <w:sz w:val="22"/>
-          <w:szCs w:val="22"/>
-          <w:lang w:val="en-GB"/>
-        </w:rPr>
+          <w:lang w:val="en-GB" w:eastAsia="en-AU"/>
+        </w:rPr>
+      </w:pPr>
+      <w:r>
+        <w:rPr>
+          <w:rFonts w:ascii="Calibri" w:eastAsia="Times New Roman" w:hAnsi="Calibri" w:cs="Calibri"/>
+          <w:lang w:val="en-GB" w:eastAsia="en-AU"/>
+        </w:rPr>
+        <w:t>Test: to valid our model and parameters chosen on data that the model has never seen before. (make sure it has 30 samples at least!) </w:t>
+      </w:r>
+      <w:r>
+        <w:rPr>
+          <w:rFonts w:ascii="Calibri" w:eastAsia="Times New Roman" w:hAnsi="Calibri" w:cs="Calibri"/>
+          <w:lang w:val="en-GB" w:eastAsia="en-AU"/>
+        </w:rPr>
+        <w:br/>
         <w:t> </w:t>
       </w:r>
     </w:p>
     <w:p>
       <w:pPr>
-        <w:pStyle w:val="paragraph"/>
-        <w:spacing w:before="0" w:beforeAutospacing="0" w:after="0" w:afterAutospacing="0"/>
+        <w:spacing w:after="0" w:line="240" w:lineRule="auto"/>
         <w:textAlignment w:val="baseline"/>
         <w:rPr>
-          <w:rFonts w:ascii="Segoe UI" w:hAnsi="Segoe UI" w:cs="Segoe UI"/>
+          <w:rFonts w:ascii="Segoe UI" w:eastAsia="Times New Roman" w:hAnsi="Segoe UI" w:cs="Segoe UI"/>
           <w:sz w:val="18"/>
           <w:szCs w:val="18"/>
-          <w:lang w:val="en-GB"/>
-        </w:rPr>
-      </w:pPr>
-      <w:r>
-        <w:rPr>
-          <w:rStyle w:val="normaltextrun"/>
-          <w:rFonts w:ascii="Calibri" w:hAnsi="Calibri" w:cs="Calibri"/>
-          <w:sz w:val="22"/>
-          <w:szCs w:val="22"/>
-          <w:lang w:val="en-GB"/>
-        </w:rPr>
-        <w:t>Read up on how datasets can be divided and also discuss with Michael and Ziad. </w:t>
-      </w:r>
-      <w:r>
-        <w:rPr>
-          <w:rStyle w:val="eop"/>
-          <w:rFonts w:ascii="Calibri" w:hAnsi="Calibri" w:cs="Calibri"/>
-          <w:sz w:val="22"/>
-          <w:szCs w:val="22"/>
-          <w:lang w:val="en-GB"/>
+          <w:lang w:val="en-GB" w:eastAsia="en-AU"/>
+        </w:rPr>
+      </w:pPr>
+      <w:r>
+        <w:rPr>
+          <w:rFonts w:ascii="Calibri" w:eastAsia="Times New Roman" w:hAnsi="Calibri" w:cs="Calibri"/>
+          <w:lang w:val="en-GB" w:eastAsia="en-AU"/>
+        </w:rPr>
+        <w:t>Read column that Brenden sent  </w:t>
+      </w:r>
+    </w:p>
+    <w:p>
+      <w:pPr>
+        <w:spacing w:after="0" w:line="240" w:lineRule="auto"/>
+        <w:textAlignment w:val="baseline"/>
+        <w:rPr>
+          <w:rFonts w:ascii="Segoe UI" w:eastAsia="Times New Roman" w:hAnsi="Segoe UI" w:cs="Segoe UI"/>
+          <w:sz w:val="18"/>
+          <w:szCs w:val="18"/>
+          <w:lang w:val="en-GB" w:eastAsia="en-AU"/>
+        </w:rPr>
+      </w:pPr>
+      <w:r>
+        <w:rPr>
+          <w:rFonts w:ascii="Calibri" w:eastAsia="Times New Roman" w:hAnsi="Calibri" w:cs="Calibri"/>
+          <w:lang w:val="en-GB" w:eastAsia="en-AU"/>
+        </w:rPr>
+        <w:t>Come up with proportions  </w:t>
+      </w:r>
+    </w:p>
+    <w:p>
+      <w:pPr>
+        <w:spacing w:after="0" w:line="240" w:lineRule="auto"/>
+        <w:textAlignment w:val="baseline"/>
+        <w:rPr>
+          <w:rFonts w:ascii="Segoe UI" w:eastAsia="Times New Roman" w:hAnsi="Segoe UI" w:cs="Segoe UI"/>
+          <w:sz w:val="18"/>
+          <w:szCs w:val="18"/>
+          <w:lang w:val="en-GB" w:eastAsia="en-AU"/>
+        </w:rPr>
+      </w:pPr>
+      <w:r>
+        <w:rPr>
+          <w:rFonts w:ascii="Calibri" w:eastAsia="Times New Roman" w:hAnsi="Calibri" w:cs="Calibri"/>
+          <w:lang w:val="en-GB" w:eastAsia="en-AU"/>
+        </w:rPr>
+        <w:t>Make sure test set has at least 30 samples  </w:t>
+      </w:r>
+    </w:p>
+    <w:p>
+      <w:pPr>
+        <w:spacing w:after="0" w:line="240" w:lineRule="auto"/>
+        <w:textAlignment w:val="baseline"/>
+        <w:rPr>
+          <w:rFonts w:ascii="Segoe UI" w:eastAsia="Times New Roman" w:hAnsi="Segoe UI" w:cs="Segoe UI"/>
+          <w:sz w:val="18"/>
+          <w:szCs w:val="18"/>
+          <w:lang w:val="en-GB" w:eastAsia="en-AU"/>
+        </w:rPr>
+      </w:pPr>
+      <w:r>
+        <w:rPr>
+          <w:rFonts w:ascii="Calibri" w:eastAsia="Times New Roman" w:hAnsi="Calibri" w:cs="Calibri"/>
+          <w:lang w:val="en-GB" w:eastAsia="en-AU"/>
+        </w:rPr>
+        <w:t>Couple of plots/table - row is tissue (incld blood) - table gives the count of samples per set.  </w:t>
+      </w:r>
+    </w:p>
+    <w:p>
+      <w:pPr>
+        <w:spacing w:after="0" w:line="240" w:lineRule="auto"/>
+        <w:textAlignment w:val="baseline"/>
+        <w:rPr>
+          <w:rFonts w:ascii="Segoe UI" w:eastAsia="Times New Roman" w:hAnsi="Segoe UI" w:cs="Segoe UI"/>
+          <w:sz w:val="18"/>
+          <w:szCs w:val="18"/>
+          <w:lang w:val="en-GB" w:eastAsia="en-AU"/>
+        </w:rPr>
+      </w:pPr>
+      <w:r>
+        <w:rPr>
+          <w:rFonts w:ascii="Calibri" w:eastAsia="Times New Roman" w:hAnsi="Calibri" w:cs="Calibri"/>
+          <w:lang w:val="en-GB" w:eastAsia="en-AU"/>
+        </w:rPr>
+        <w:t>Speak to Michael on how we can model multidimensional correlated data  </w:t>
+      </w:r>
+    </w:p>
+    <w:p>
+      <w:pPr>
+        <w:spacing w:after="0" w:line="240" w:lineRule="auto"/>
+        <w:textAlignment w:val="baseline"/>
+        <w:rPr>
+          <w:rFonts w:ascii="Segoe UI" w:eastAsia="Times New Roman" w:hAnsi="Segoe UI" w:cs="Segoe UI"/>
+          <w:sz w:val="18"/>
+          <w:szCs w:val="18"/>
+          <w:lang w:val="en-GB" w:eastAsia="en-AU"/>
+        </w:rPr>
+      </w:pPr>
+      <w:r>
+        <w:rPr>
+          <w:rFonts w:ascii="Calibri" w:eastAsia="Times New Roman" w:hAnsi="Calibri" w:cs="Calibri"/>
+          <w:lang w:val="en-GB" w:eastAsia="en-AU"/>
         </w:rPr>
         <w:t> </w:t>
       </w:r>
@@ -3407,6 +3391,11 @@
     <w:basedOn w:val="DefaultParagraphFont"/>
     <w:rsid w:val="00CE2AAD"/>
   </w:style>
+  <w:style w:type="character" w:customStyle="1" w:styleId="scxo182944662">
+    <w:name w:val="scxo182944662"/>
+    <w:basedOn w:val="DefaultParagraphFont"/>
+    <w:rsid w:val="004556D3"/>
+  </w:style>
 </w:styles>
 </file>
 
